--- a/Displayinformation.docx
+++ b/Displayinformation.docx
@@ -20,6 +20,13 @@
     <w:p>
       <w:r>
         <w:t>Phân tích dữ liệu</w:t>
+      </w:r>
+    </w:p>
+    <w:p/>
+    <w:p/>
+    <w:p>
+      <w:r>
+        <w:t>Thay đổi số điện thoại</w:t>
       </w:r>
     </w:p>
     <w:sectPr>
